--- a/法令ファイル/明治三十二年勅令第二百七十七号（行旅病人死亡人等ノ引取及費用弁償ニ関スル件）/明治三十二年勅令第二百七十七号（行旅病人死亡人等ノ引取及費用弁償ニ関スル件）（明治三十二年勅令第二百七十七号）.docx
+++ b/法令ファイル/明治三十二年勅令第二百七十七号（行旅病人死亡人等ノ引取及費用弁償ニ関スル件）/明治三十二年勅令第二百七十七号（行旅病人死亡人等ノ引取及費用弁償ニ関スル件）（明治三十二年勅令第二百七十七号）.docx
@@ -26,29 +26,11 @@
       </w:r>
     </w:p>
     <w:p>
-      <w:pPr>
-        <w:pStyle w:val="Heading5"/>
-        <w:ind w:left="440"/>
-      </w:pPr>
-    </w:p>
-    <w:p>
-      <w:pPr>
-        <w:ind w:left="440"/>
-      </w:pPr>
       <w:r>
         <w:t>前項ノ規定ニ拘ラズ行旅病人行旅死亡人若ハ其ノ同伴者ノ救護又ハ取扱ヲ為シタル地方自治法（昭和二十二年法律第六十七号）第二百五十二条の十九第一項ノ指定都市ハ地方自治法施行令（昭和二十二年政令第十六号）第百七十四条の三十ノ定ムル所ニ依リ行旅病人及行旅死亡人取扱法第五条及第十三条ノ公共団体トス</w:t>
       </w:r>
     </w:p>
     <w:p>
-      <w:pPr>
-        <w:pStyle w:val="Heading5"/>
-        <w:ind w:left="440"/>
-      </w:pPr>
-    </w:p>
-    <w:p>
-      <w:pPr>
-        <w:ind w:left="440"/>
-      </w:pPr>
       <w:r>
         <w:t>第一項ノ規定ニ拘ラズ行旅病人行旅死亡人若ハ其ノ同伴者ノ救護又ハ取扱ヲ為シタル地方自治法第二百五十二条の二十二第一項ノ中核市ハ地方自治法施行令第百七十四条の四十九の六ノ定ムル所ニ依リ行旅病人及行旅死亡人取扱法第五条及第十三条ノ公共団体トス</w:t>
       </w:r>
@@ -102,7 +84,7 @@
         <w:pStyle w:val="Heading1"/>
       </w:pPr>
       <w:r>
-        <w:t>附　則（明治四〇年一〇月一日勅令第三一九号）</w:t>
+        <w:t>附則（明治四〇年一〇月一日勅令第三一九号）</w:t>
       </w:r>
     </w:p>
     <w:p>
@@ -120,7 +102,7 @@
         <w:pStyle w:val="Heading1"/>
       </w:pPr>
       <w:r>
-        <w:t>附　則（昭和二二年五月一日勅令第一八七号）</w:t>
+        <w:t>附則（昭和二二年五月一日勅令第一八七号）</w:t>
       </w:r>
     </w:p>
     <w:p>
@@ -138,10 +120,22 @@
         <w:pStyle w:val="Heading1"/>
       </w:pPr>
       <w:r>
-        <w:t>附　則（昭和三一年八月二一日政令第二六五号）</w:t>
+        <w:t>附則（昭和三一年八月二一日政令第二六五号）</w:t>
       </w:r>
     </w:p>
     <w:p>
+      <w:pPr>
+        <w:pStyle w:val="Heading5"/>
+        <w:ind w:left="440"/>
+      </w:pPr>
+      <w:r>
+        <w:t>１</w:t>
+      </w:r>
+    </w:p>
+    <w:p>
+      <w:pPr>
+        <w:ind w:left="440"/>
+      </w:pPr>
       <w:r>
         <w:t>この政令は、地方自治法の一部を改正する法律（昭和三十一年法律第百四十七号）及び地方自治法の一部を改正する法律の施行に伴う関係法律の整理に関する法律（昭和三十一年法律第百四十八号）の施行の日（昭和三十一年九月一日）から施行する。</w:t>
       </w:r>
@@ -173,7 +167,7 @@
         <w:pStyle w:val="Heading1"/>
       </w:pPr>
       <w:r>
-        <w:t>附　則（平成六年一二月二一日政令第三九八号）</w:t>
+        <w:t>附則（平成六年一二月二一日政令第三九八号）</w:t>
       </w:r>
     </w:p>
     <w:p>
@@ -201,7 +195,7 @@
     </w:pPr>
     <w:r>
       <w:tab/>
-      <w:t>WeGov v0.1 - FTS141</w:t>
+      <w:t>WeGov v0.2 - FTS141</w:t>
     </w:r>
   </w:p>
 </w:ftr>
